--- a/LIRI-Node-App Flow Documentation.docx
+++ b/LIRI-Node-App Flow Documentation.docx
@@ -2,6 +2,14 @@
 <file path=word/document.xml><?xml version="1.0" encoding="utf-8"?>
 <w:document xmlns:wpc="http://schemas.microsoft.com/office/word/2010/wordprocessingCanvas" xmlns:cx="http://schemas.microsoft.com/office/drawing/2014/chartex" xmlns:cx1="http://schemas.microsoft.com/office/drawing/2015/9/8/chartex" xmlns:cx2="http://schemas.microsoft.com/office/drawing/2015/10/21/chartex" xmlns:cx3="http://schemas.microsoft.com/office/drawing/2016/5/9/chartex" xmlns:cx4="http://schemas.microsoft.com/office/drawing/2016/5/10/chartex" xmlns:cx5="http://schemas.microsoft.com/office/drawing/2016/5/11/chartex" xmlns:cx6="http://schemas.microsoft.com/office/drawing/2016/5/12/chartex" xmlns:cx7="http://schemas.microsoft.com/office/drawing/2016/5/13/chartex" xmlns:cx8="http://schemas.microsoft.com/office/drawing/2016/5/14/chartex" xmlns:mc="http://schemas.openxmlformats.org/markup-compatibility/2006" xmlns:aink="http://schemas.microsoft.com/office/drawing/2016/ink" xmlns:am3d="http://schemas.microsoft.com/office/drawing/2017/model3d" xmlns:o="urn:schemas-microsoft-com:office:office" xmlns:r="http://schemas.openxmlformats.org/officeDocument/2006/relationships" xmlns:m="http://schemas.openxmlformats.org/officeDocument/2006/math" xmlns:v="urn:schemas-microsoft-com:vml" xmlns:wp14="http://schemas.microsoft.com/office/word/2010/wordprocessingDrawing" xmlns:wp="http://schemas.openxmlformats.org/drawingml/2006/wordprocessingDrawing" xmlns:w10="urn:schemas-microsoft-com:office:word" xmlns:w="http://schemas.openxmlformats.org/wordprocessingml/2006/main" xmlns:w14="http://schemas.microsoft.com/office/word/2010/wordml" xmlns:w15="http://schemas.microsoft.com/office/word/2012/wordml" xmlns:w16cid="http://schemas.microsoft.com/office/word/2016/wordml/cid" xmlns:w16se="http://schemas.microsoft.com/office/word/2015/wordml/symex" xmlns:wpg="http://schemas.microsoft.com/office/word/2010/wordprocessingGroup" xmlns:wpi="http://schemas.microsoft.com/office/word/2010/wordprocessingInk" xmlns:wne="http://schemas.microsoft.com/office/word/2006/wordml" xmlns:wps="http://schemas.microsoft.com/office/word/2010/wordprocessingShape" mc:Ignorable="w14 w15 w16se w16cid wp14">
   <w:body>
+    <w:p>
+      <w:pPr>
+        <w:jc w:val="center"/>
+      </w:pPr>
+      <w:r>
+        <w:t>SPOTIFY API</w:t>
+      </w:r>
+    </w:p>
     <w:p>
       <w:r>
         <w:rPr>
@@ -9,9 +17,9 @@
         </w:rPr>
         <w:drawing>
           <wp:inline distT="0" distB="0" distL="0" distR="0">
-            <wp:extent cx="5943600" cy="4994275"/>
+            <wp:extent cx="5943600" cy="547370"/>
             <wp:effectExtent l="0" t="0" r="0" b="0"/>
-            <wp:docPr id="6" name="Picture 6"/>
+            <wp:docPr id="9" name="Picture 9"/>
             <wp:cNvGraphicFramePr>
               <a:graphicFrameLocks xmlns:a="http://schemas.openxmlformats.org/drawingml/2006/main" noChangeAspect="1"/>
             </wp:cNvGraphicFramePr>
@@ -19,7 +27,7 @@
               <a:graphicData uri="http://schemas.openxmlformats.org/drawingml/2006/picture">
                 <pic:pic xmlns:pic="http://schemas.openxmlformats.org/drawingml/2006/picture">
                   <pic:nvPicPr>
-                    <pic:cNvPr id="6" name="Screen Shot 2018-12-16 at 8.13.43 PM.png"/>
+                    <pic:cNvPr id="9" name="Screen Shot 2018-12-19 at 5.12.30 PM.png"/>
                     <pic:cNvPicPr/>
                   </pic:nvPicPr>
                   <pic:blipFill>
@@ -37,7 +45,7 @@
                   <pic:spPr>
                     <a:xfrm>
                       <a:off x="0" y="0"/>
-                      <a:ext cx="5943600" cy="4994275"/>
+                      <a:ext cx="5943600" cy="547370"/>
                     </a:xfrm>
                     <a:prstGeom prst="rect">
                       <a:avLst/>
@@ -50,22 +58,17 @@
         </w:drawing>
       </w:r>
     </w:p>
-    <w:p>
-      <w:r>
-        <w:t>Spotify – No song entry with default return…</w:t>
-      </w:r>
-    </w:p>
+    <w:p/>
     <w:p>
       <w:r>
         <w:rPr>
           <w:noProof/>
         </w:rPr>
-        <w:lastRenderedPageBreak/>
         <w:drawing>
           <wp:inline distT="0" distB="0" distL="0" distR="0">
-            <wp:extent cx="5943600" cy="4999355"/>
-            <wp:effectExtent l="0" t="0" r="0" b="4445"/>
-            <wp:docPr id="7" name="Picture 7"/>
+            <wp:extent cx="5943600" cy="551180"/>
+            <wp:effectExtent l="0" t="0" r="0" b="0"/>
+            <wp:docPr id="10" name="Picture 10"/>
             <wp:cNvGraphicFramePr>
               <a:graphicFrameLocks xmlns:a="http://schemas.openxmlformats.org/drawingml/2006/main" noChangeAspect="1"/>
             </wp:cNvGraphicFramePr>
@@ -73,7 +76,7 @@
               <a:graphicData uri="http://schemas.openxmlformats.org/drawingml/2006/picture">
                 <pic:pic xmlns:pic="http://schemas.openxmlformats.org/drawingml/2006/picture">
                   <pic:nvPicPr>
-                    <pic:cNvPr id="7" name="Screen Shot 2018-12-16 at 8.18.41 PM.png"/>
+                    <pic:cNvPr id="10" name="Screen Shot 2018-12-19 at 5.13.30 PM.png"/>
                     <pic:cNvPicPr/>
                   </pic:nvPicPr>
                   <pic:blipFill>
@@ -91,7 +94,7 @@
                   <pic:spPr>
                     <a:xfrm>
                       <a:off x="0" y="0"/>
-                      <a:ext cx="5943600" cy="4999355"/>
+                      <a:ext cx="5943600" cy="551180"/>
                     </a:xfrm>
                     <a:prstGeom prst="rect">
                       <a:avLst/>
@@ -104,20 +107,310 @@
         </w:drawing>
       </w:r>
     </w:p>
-    <w:p>
-      <w:r>
-        <w:t xml:space="preserve">Spotify – </w:t>
-      </w:r>
-      <w:r>
-        <w:t xml:space="preserve">Song Selection Ghostbusters and Mortal </w:t>
-      </w:r>
+    <w:p/>
+    <w:p>
+      <w:r>
+        <w:rPr>
+          <w:noProof/>
+        </w:rPr>
+        <w:drawing>
+          <wp:inline distT="0" distB="0" distL="0" distR="0">
+            <wp:extent cx="5943600" cy="568325"/>
+            <wp:effectExtent l="0" t="0" r="0" b="3175"/>
+            <wp:docPr id="11" name="Picture 11"/>
+            <wp:cNvGraphicFramePr>
+              <a:graphicFrameLocks xmlns:a="http://schemas.openxmlformats.org/drawingml/2006/main" noChangeAspect="1"/>
+            </wp:cNvGraphicFramePr>
+            <a:graphic xmlns:a="http://schemas.openxmlformats.org/drawingml/2006/main">
+              <a:graphicData uri="http://schemas.openxmlformats.org/drawingml/2006/picture">
+                <pic:pic xmlns:pic="http://schemas.openxmlformats.org/drawingml/2006/picture">
+                  <pic:nvPicPr>
+                    <pic:cNvPr id="11" name="Screen Shot 2018-12-19 at 5.13.47 PM.png"/>
+                    <pic:cNvPicPr/>
+                  </pic:nvPicPr>
+                  <pic:blipFill>
+                    <a:blip r:embed="rId6">
+                      <a:extLst>
+                        <a:ext uri="{28A0092B-C50C-407E-A947-70E740481C1C}">
+                          <a14:useLocalDpi xmlns:a14="http://schemas.microsoft.com/office/drawing/2010/main" val="0"/>
+                        </a:ext>
+                      </a:extLst>
+                    </a:blip>
+                    <a:stretch>
+                      <a:fillRect/>
+                    </a:stretch>
+                  </pic:blipFill>
+                  <pic:spPr>
+                    <a:xfrm>
+                      <a:off x="0" y="0"/>
+                      <a:ext cx="5943600" cy="568325"/>
+                    </a:xfrm>
+                    <a:prstGeom prst="rect">
+                      <a:avLst/>
+                    </a:prstGeom>
+                  </pic:spPr>
+                </pic:pic>
+              </a:graphicData>
+            </a:graphic>
+          </wp:inline>
+        </w:drawing>
+      </w:r>
+    </w:p>
+    <w:p/>
+    <w:p>
+      <w:pPr>
+        <w:jc w:val="center"/>
+      </w:pPr>
       <w:proofErr w:type="spellStart"/>
       <w:r>
-        <w:t>Kombat</w:t>
+        <w:t>OMDb</w:t>
       </w:r>
       <w:proofErr w:type="spellEnd"/>
       <w:r>
-        <w:t>, with successful returns…</w:t>
+        <w:t xml:space="preserve"> API</w:t>
+      </w:r>
+    </w:p>
+    <w:p>
+      <w:pPr>
+        <w:jc w:val="center"/>
+      </w:pPr>
+      <w:r>
+        <w:rPr>
+          <w:noProof/>
+        </w:rPr>
+        <w:drawing>
+          <wp:inline distT="0" distB="0" distL="0" distR="0">
+            <wp:extent cx="5943600" cy="929005"/>
+            <wp:effectExtent l="0" t="0" r="0" b="0"/>
+            <wp:docPr id="12" name="Picture 12"/>
+            <wp:cNvGraphicFramePr>
+              <a:graphicFrameLocks xmlns:a="http://schemas.openxmlformats.org/drawingml/2006/main" noChangeAspect="1"/>
+            </wp:cNvGraphicFramePr>
+            <a:graphic xmlns:a="http://schemas.openxmlformats.org/drawingml/2006/main">
+              <a:graphicData uri="http://schemas.openxmlformats.org/drawingml/2006/picture">
+                <pic:pic xmlns:pic="http://schemas.openxmlformats.org/drawingml/2006/picture">
+                  <pic:nvPicPr>
+                    <pic:cNvPr id="12" name="Screen Shot 2018-12-19 at 5.16.37 PM.png"/>
+                    <pic:cNvPicPr/>
+                  </pic:nvPicPr>
+                  <pic:blipFill>
+                    <a:blip r:embed="rId7">
+                      <a:extLst>
+                        <a:ext uri="{28A0092B-C50C-407E-A947-70E740481C1C}">
+                          <a14:useLocalDpi xmlns:a14="http://schemas.microsoft.com/office/drawing/2010/main" val="0"/>
+                        </a:ext>
+                      </a:extLst>
+                    </a:blip>
+                    <a:stretch>
+                      <a:fillRect/>
+                    </a:stretch>
+                  </pic:blipFill>
+                  <pic:spPr>
+                    <a:xfrm>
+                      <a:off x="0" y="0"/>
+                      <a:ext cx="5943600" cy="929005"/>
+                    </a:xfrm>
+                    <a:prstGeom prst="rect">
+                      <a:avLst/>
+                    </a:prstGeom>
+                  </pic:spPr>
+                </pic:pic>
+              </a:graphicData>
+            </a:graphic>
+          </wp:inline>
+        </w:drawing>
+      </w:r>
+    </w:p>
+    <w:p>
+      <w:pPr>
+        <w:jc w:val="center"/>
+      </w:pPr>
+    </w:p>
+    <w:p>
+      <w:pPr>
+        <w:jc w:val="center"/>
+      </w:pPr>
+      <w:r>
+        <w:rPr>
+          <w:noProof/>
+        </w:rPr>
+        <w:drawing>
+          <wp:inline distT="0" distB="0" distL="0" distR="0">
+            <wp:extent cx="5943600" cy="931545"/>
+            <wp:effectExtent l="0" t="0" r="0" b="0"/>
+            <wp:docPr id="13" name="Picture 13"/>
+            <wp:cNvGraphicFramePr>
+              <a:graphicFrameLocks xmlns:a="http://schemas.openxmlformats.org/drawingml/2006/main" noChangeAspect="1"/>
+            </wp:cNvGraphicFramePr>
+            <a:graphic xmlns:a="http://schemas.openxmlformats.org/drawingml/2006/main">
+              <a:graphicData uri="http://schemas.openxmlformats.org/drawingml/2006/picture">
+                <pic:pic xmlns:pic="http://schemas.openxmlformats.org/drawingml/2006/picture">
+                  <pic:nvPicPr>
+                    <pic:cNvPr id="13" name="Screen Shot 2018-12-19 at 5.17.38 PM.png"/>
+                    <pic:cNvPicPr/>
+                  </pic:nvPicPr>
+                  <pic:blipFill>
+                    <a:blip r:embed="rId8">
+                      <a:extLst>
+                        <a:ext uri="{28A0092B-C50C-407E-A947-70E740481C1C}">
+                          <a14:useLocalDpi xmlns:a14="http://schemas.microsoft.com/office/drawing/2010/main" val="0"/>
+                        </a:ext>
+                      </a:extLst>
+                    </a:blip>
+                    <a:stretch>
+                      <a:fillRect/>
+                    </a:stretch>
+                  </pic:blipFill>
+                  <pic:spPr>
+                    <a:xfrm>
+                      <a:off x="0" y="0"/>
+                      <a:ext cx="5943600" cy="931545"/>
+                    </a:xfrm>
+                    <a:prstGeom prst="rect">
+                      <a:avLst/>
+                    </a:prstGeom>
+                  </pic:spPr>
+                </pic:pic>
+              </a:graphicData>
+            </a:graphic>
+          </wp:inline>
+        </w:drawing>
+      </w:r>
+    </w:p>
+    <w:p>
+      <w:pPr>
+        <w:jc w:val="center"/>
+      </w:pPr>
+    </w:p>
+    <w:p>
+      <w:pPr>
+        <w:jc w:val="center"/>
+      </w:pPr>
+      <w:r>
+        <w:t xml:space="preserve">Bands </w:t>
+      </w:r>
+      <w:proofErr w:type="gramStart"/>
+      <w:r>
+        <w:t>In</w:t>
+      </w:r>
+      <w:proofErr w:type="gramEnd"/>
+      <w:r>
+        <w:t xml:space="preserve"> Town API</w:t>
+      </w:r>
+    </w:p>
+    <w:p>
+      <w:pPr>
+        <w:jc w:val="center"/>
+      </w:pPr>
+      <w:r>
+        <w:rPr>
+          <w:noProof/>
+        </w:rPr>
+        <w:drawing>
+          <wp:inline distT="0" distB="0" distL="0" distR="0">
+            <wp:extent cx="5943600" cy="917575"/>
+            <wp:effectExtent l="0" t="0" r="0" b="0"/>
+            <wp:docPr id="14" name="Picture 14"/>
+            <wp:cNvGraphicFramePr>
+              <a:graphicFrameLocks xmlns:a="http://schemas.openxmlformats.org/drawingml/2006/main" noChangeAspect="1"/>
+            </wp:cNvGraphicFramePr>
+            <a:graphic xmlns:a="http://schemas.openxmlformats.org/drawingml/2006/main">
+              <a:graphicData uri="http://schemas.openxmlformats.org/drawingml/2006/picture">
+                <pic:pic xmlns:pic="http://schemas.openxmlformats.org/drawingml/2006/picture">
+                  <pic:nvPicPr>
+                    <pic:cNvPr id="14" name="Screen Shot 2018-12-19 at 5.18.57 PM.png"/>
+                    <pic:cNvPicPr/>
+                  </pic:nvPicPr>
+                  <pic:blipFill>
+                    <a:blip r:embed="rId9">
+                      <a:extLst>
+                        <a:ext uri="{28A0092B-C50C-407E-A947-70E740481C1C}">
+                          <a14:useLocalDpi xmlns:a14="http://schemas.microsoft.com/office/drawing/2010/main" val="0"/>
+                        </a:ext>
+                      </a:extLst>
+                    </a:blip>
+                    <a:stretch>
+                      <a:fillRect/>
+                    </a:stretch>
+                  </pic:blipFill>
+                  <pic:spPr>
+                    <a:xfrm>
+                      <a:off x="0" y="0"/>
+                      <a:ext cx="5943600" cy="917575"/>
+                    </a:xfrm>
+                    <a:prstGeom prst="rect">
+                      <a:avLst/>
+                    </a:prstGeom>
+                  </pic:spPr>
+                </pic:pic>
+              </a:graphicData>
+            </a:graphic>
+          </wp:inline>
+        </w:drawing>
+      </w:r>
+    </w:p>
+    <w:p>
+      <w:pPr>
+        <w:jc w:val="center"/>
+      </w:pPr>
+    </w:p>
+    <w:p>
+      <w:pPr>
+        <w:jc w:val="center"/>
+      </w:pPr>
+      <w:r>
+        <w:t>Do What It Says</w:t>
+      </w:r>
+    </w:p>
+    <w:p>
+      <w:pPr>
+        <w:jc w:val="center"/>
+      </w:pPr>
+      <w:r>
+        <w:rPr>
+          <w:noProof/>
+        </w:rPr>
+        <w:drawing>
+          <wp:inline distT="0" distB="0" distL="0" distR="0">
+            <wp:extent cx="5943600" cy="552450"/>
+            <wp:effectExtent l="0" t="0" r="0" b="6350"/>
+            <wp:docPr id="15" name="Picture 15"/>
+            <wp:cNvGraphicFramePr>
+              <a:graphicFrameLocks xmlns:a="http://schemas.openxmlformats.org/drawingml/2006/main" noChangeAspect="1"/>
+            </wp:cNvGraphicFramePr>
+            <a:graphic xmlns:a="http://schemas.openxmlformats.org/drawingml/2006/main">
+              <a:graphicData uri="http://schemas.openxmlformats.org/drawingml/2006/picture">
+                <pic:pic xmlns:pic="http://schemas.openxmlformats.org/drawingml/2006/picture">
+                  <pic:nvPicPr>
+                    <pic:cNvPr id="15" name="Screen Shot 2018-12-19 at 5.20.15 PM.png"/>
+                    <pic:cNvPicPr/>
+                  </pic:nvPicPr>
+                  <pic:blipFill>
+                    <a:blip r:embed="rId10">
+                      <a:extLst>
+                        <a:ext uri="{28A0092B-C50C-407E-A947-70E740481C1C}">
+                          <a14:useLocalDpi xmlns:a14="http://schemas.microsoft.com/office/drawing/2010/main" val="0"/>
+                        </a:ext>
+                      </a:extLst>
+                    </a:blip>
+                    <a:stretch>
+                      <a:fillRect/>
+                    </a:stretch>
+                  </pic:blipFill>
+                  <pic:spPr>
+                    <a:xfrm>
+                      <a:off x="0" y="0"/>
+                      <a:ext cx="5943600" cy="552450"/>
+                    </a:xfrm>
+                    <a:prstGeom prst="rect">
+                      <a:avLst/>
+                    </a:prstGeom>
+                  </pic:spPr>
+                </pic:pic>
+              </a:graphicData>
+            </a:graphic>
+          </wp:inline>
+        </w:drawing>
       </w:r>
       <w:bookmarkStart w:id="0" w:name="_GoBack"/>
       <w:bookmarkEnd w:id="0"/>
